--- a/Project-conference.docx
+++ b/Project-conference.docx
@@ -38,27 +38,34 @@
           <w:sz w:val="18"/>
           <w:szCs w:val="18"/>
         </w:rPr>
-        <w:br/>
+        <w:t xml:space="preserve"> T</w:t>
       </w:r>
       <w:r>
         <w:rPr>
           <w:sz w:val="18"/>
           <w:szCs w:val="18"/>
         </w:rPr>
-        <w:t xml:space="preserve">Computer Science and Engineering, </w:t>
+        <w:br/>
       </w:r>
       <w:r>
         <w:rPr>
           <w:sz w:val="18"/>
           <w:szCs w:val="18"/>
         </w:rPr>
-        <w:br/>
+        <w:t xml:space="preserve">Computer Science and Engineering, </w:t>
       </w:r>
       <w:r>
         <w:rPr>
           <w:sz w:val="18"/>
           <w:szCs w:val="18"/>
         </w:rPr>
+        <w:br/>
+      </w:r>
+      <w:r>
+        <w:rPr>
+          <w:sz w:val="18"/>
+          <w:szCs w:val="18"/>
+        </w:rPr>
         <w:t>Sri Sai Ram Institute of Technology,</w:t>
       </w:r>
     </w:p>
@@ -90,7 +97,14 @@
           <w:sz w:val="18"/>
           <w:szCs w:val="18"/>
         </w:rPr>
-        <w:t>Email: prabahar.cse@sairamtap.edu.in</w:t>
+        <w:t xml:space="preserve">Email: </w:t>
+      </w:r>
+      <w:r>
+        <w:rPr>
+          <w:sz w:val="18"/>
+          <w:szCs w:val="18"/>
+        </w:rPr>
+        <w:t>prabahar.cse@sairamit.edu.in</w:t>
       </w:r>
     </w:p>
     <w:p>
@@ -197,7 +211,14 @@
           <w:sz w:val="18"/>
           <w:szCs w:val="18"/>
         </w:rPr>
-        <w:t>sit19cs000</w:t>
+        <w:t>sit19cs</w:t>
+      </w:r>
+      <w:r>
+        <w:rPr>
+          <w:sz w:val="18"/>
+          <w:szCs w:val="18"/>
+        </w:rPr>
+        <w:t>116</w:t>
       </w:r>
       <w:r>
         <w:rPr>
@@ -2100,6 +2121,56 @@
       <w:r>
         <w:t>Fig 6: Sample dataset</w:t>
       </w:r>
+    </w:p>
+    <w:p>
+      <w:pPr>
+        <w:ind w:left="1418"/>
+        <w:jc w:val="both"/>
+      </w:pPr>
+    </w:p>
+    <w:p>
+      <w:pPr>
+        <w:jc w:val="both"/>
+      </w:pPr>
+      <w:r>
+        <w:t>Fig 7: It shows the loss value for the given dataset using 20 Epochs and a batch size of 32 and the plot is drawn against the Loss and the corresponding epochs.</w:t>
+      </w:r>
+    </w:p>
+    <w:p>
+      <w:pPr>
+        <w:jc w:val="both"/>
+      </w:pPr>
+    </w:p>
+    <w:p>
+      <w:pPr>
+        <w:ind w:left="1418"/>
+        <w:jc w:val="both"/>
+      </w:pPr>
+    </w:p>
+    <w:p>
+      <w:pPr>
+        <w:jc w:val="both"/>
+      </w:pPr>
+      <w:r>
+        <w:t>Fig 8: It represents the graph that clearly describes the performance metrics of the given dataset and the model is plotted against the mean absolute error and its corresponding epoch.</w:t>
+      </w:r>
+    </w:p>
+    <w:p>
+      <w:pPr>
+        <w:jc w:val="both"/>
+      </w:pPr>
+    </w:p>
+    <w:p>
+      <w:pPr>
+        <w:ind w:left="1418"/>
+        <w:jc w:val="both"/>
+      </w:pPr>
+    </w:p>
+    <w:p>
+      <w:pPr>
+        <w:ind w:left="1418"/>
+        <w:jc w:val="both"/>
+      </w:pPr>
     </w:p>
     <w:p>
       <w:pPr>
@@ -2517,7 +2588,6 @@
                 <w:sz w:val="16"/>
                 <w:szCs w:val="16"/>
               </w:rPr>
-              <w:lastRenderedPageBreak/>
               <w:t>LSTM</w:t>
             </w:r>
           </w:p>
@@ -2611,49 +2681,6 @@
       <w:pPr>
         <w:jc w:val="both"/>
       </w:pPr>
-      <w:r>
-        <w:t xml:space="preserve">Fig 7: It shows </w:t>
-      </w:r>
-      <w:r>
-        <w:t xml:space="preserve">the </w:t>
-      </w:r>
-      <w:r>
-        <w:t xml:space="preserve">loss value for the given dataset using 20 Epochs and a batch size </w:t>
-      </w:r>
-      <w:r>
-        <w:t>of</w:t>
-      </w:r>
-      <w:r>
-        <w:t xml:space="preserve"> 32 and the plot </w:t>
-      </w:r>
-      <w:r>
-        <w:t>is drawn</w:t>
-      </w:r>
-      <w:r>
-        <w:t xml:space="preserve"> against the Loss and the corresponding epochs.</w:t>
-      </w:r>
-    </w:p>
-    <w:p>
-      <w:pPr>
-        <w:jc w:val="both"/>
-      </w:pPr>
-    </w:p>
-    <w:p>
-      <w:pPr>
-        <w:jc w:val="both"/>
-      </w:pPr>
-      <w:r>
-        <w:t xml:space="preserve">Fig 8: It represents the graph </w:t>
-      </w:r>
-      <w:r>
-        <w:t>that</w:t>
-      </w:r>
-      <w:r>
-        <w:t xml:space="preserve"> clearly describes the performance metrics of the </w:t>
-      </w:r>
-      <w:r>
-        <w:t>given dataset and the model is plotted against the mean absolute error and its corresponding epoch.</w:t>
-      </w:r>
     </w:p>
     <w:p>
       <w:pPr>
